--- a/demo_inxedu_open/开发教程/因酷开发环境配置.docx
+++ b/demo_inxedu_open/开发教程/因酷开发环境配置.docx
@@ -1,6 +1,6 @@
 
 <file path=word/document.xml><?xml version="1.0" encoding="utf-8"?>
-<w:document xmlns:wpc="http://schemas.microsoft.com/office/word/2010/wordprocessingCanvas" xmlns:mc="http://schemas.openxmlformats.org/markup-compatibility/2006" xmlns:o="urn:schemas-microsoft-com:office:office" xmlns:r="http://schemas.openxmlformats.org/officeDocument/2006/relationships" xmlns:m="http://schemas.openxmlformats.org/officeDocument/2006/math" xmlns:v="urn:schemas-microsoft-com:vml" xmlns:wp14="http://schemas.microsoft.com/office/word/2010/wordprocessingDrawing" xmlns:wp="http://schemas.openxmlformats.org/drawingml/2006/wordprocessingDrawing" xmlns:w="http://schemas.openxmlformats.org/wordprocessingml/2006/main" xmlns:w14="http://schemas.microsoft.com/office/word/2010/wordml" xmlns:w10="urn:schemas-microsoft-com:office:word" xmlns:wpg="http://schemas.microsoft.com/office/word/2010/wordprocessingGroup" xmlns:wpi="http://schemas.microsoft.com/office/word/2010/wordprocessingInk" xmlns:wne="http://schemas.microsoft.com/office/word/2006/wordml" xmlns:wps="http://schemas.microsoft.com/office/word/2010/wordprocessingShape" mc:Ignorable="w14 wp14">
+<w:document xmlns:wpc="http://schemas.microsoft.com/office/word/2010/wordprocessingCanvas" xmlns:mc="http://schemas.openxmlformats.org/markup-compatibility/2006" xmlns:o="urn:schemas-microsoft-com:office:office" xmlns:r="http://schemas.openxmlformats.org/officeDocument/2006/relationships" xmlns:m="http://schemas.openxmlformats.org/officeDocument/2006/math" xmlns:v="urn:schemas-microsoft-com:vml" xmlns:wp14="http://schemas.microsoft.com/office/word/2010/wordprocessingDrawing" xmlns:wp="http://schemas.openxmlformats.org/drawingml/2006/wordprocessingDrawing" xmlns:w="http://schemas.openxmlformats.org/wordprocessingml/2006/main" xmlns:w14="http://schemas.microsoft.com/office/word/2010/wordml" xmlns:w10="urn:schemas-microsoft-com:office:word" xmlns:w15="http://schemas.microsoft.com/office/word/2012/wordml" xmlns:wpg="http://schemas.microsoft.com/office/word/2010/wordprocessingGroup" xmlns:wpi="http://schemas.microsoft.com/office/word/2010/wordprocessingInk" xmlns:wne="http://schemas.microsoft.com/office/word/2006/wordml" xmlns:wps="http://schemas.microsoft.com/office/word/2010/wordprocessingShape" xmlns:wpsCustomData="http://www.wps.cn/officeDocument/2013/wpsCustomData" mc:Ignorable="w14 w15 wp14">
   <w:body>
     <w:p>
       <w:pPr>
@@ -327,6 +327,7 @@
       <w:pPr>
         <w:widowControl w:val="0"/>
         <w:numPr>
+          <w:ilvl w:val="0"/>
           <w:numId w:val="0"/>
         </w:numPr>
         <w:jc w:val="both"/>
@@ -348,23 +349,6 @@
       <w:pPr>
         <w:pStyle w:val="6"/>
         <w:widowControl/>
-      </w:pPr>
-      <w:r>
-        <w:t xml:space="preserve">5 </w:t>
-      </w:r>
-      <w:bookmarkStart w:id="0" w:name="_GoBack"/>
-      <w:r>
-        <w:rPr>
-          <w:b/>
-          <w:bCs/>
-        </w:rPr>
-        <w:t>项目需要eclipse安装lombok插件,如果不安装则会get set报错</w:t>
-      </w:r>
-      <w:bookmarkEnd w:id="0"/>
-    </w:p>
-    <w:p>
-      <w:pPr>
-        <w:jc w:val="left"/>
         <w:rPr>
           <w:rFonts w:hint="eastAsia"/>
           <w:b/>
@@ -374,6 +358,18 @@
           <w:lang w:eastAsia="zh-CN"/>
         </w:rPr>
       </w:pPr>
+      <w:r>
+        <w:t xml:space="preserve">5 </w:t>
+      </w:r>
+      <w:r>
+        <w:rPr>
+          <w:b/>
+          <w:bCs/>
+        </w:rPr>
+        <w:t>项目需要eclipse安装lombok插件,如果不安装则会get set报错</w:t>
+      </w:r>
+      <w:bookmarkStart w:id="0" w:name="_GoBack"/>
+      <w:bookmarkEnd w:id="0"/>
     </w:p>
     <w:p>
       <w:pPr>
@@ -401,7 +397,7 @@
           <w:shd w:val="clear" w:color="auto" w:fill="auto"/>
           <w:lang w:val="en-US" w:eastAsia="zh-CN" w:bidi="ar-SA"/>
         </w:rPr>
-        <w:br/>
+        <w:br w:type="textWrapping"/>
       </w:r>
     </w:p>
     <w:sectPr>
@@ -417,7 +413,6 @@
     <w:rPrDefault>
       <w:rPr>
         <w:rFonts w:ascii="Times New Roman" w:hAnsi="Times New Roman" w:eastAsia="宋体" w:cs="Times New Roman"/>
-        <w:lang w:val="en-US" w:eastAsia="zh-CN" w:bidi="ar-SA"/>
       </w:rPr>
     </w:rPrDefault>
   </w:docDefaults>
@@ -754,7 +749,6 @@
     <w:unhideWhenUsed/>
     <w:uiPriority w:val="99"/>
     <w:tblPr>
-      <w:tblStyle w:val="9"/>
       <w:tblLayout w:type="fixed"/>
       <w:tblCellMar>
         <w:top w:w="0" w:type="dxa"/>
@@ -876,71 +870,71 @@
         <a:latin typeface="Cambria"/>
         <a:ea typeface=""/>
         <a:cs typeface=""/>
-        <a:font script="Arab" typeface="Times New Roman"/>
-        <a:font script="Beng" typeface="Vrinda"/>
-        <a:font script="Cans" typeface="Euphemia"/>
-        <a:font script="Cher" typeface="Plantagenet Cherokee"/>
-        <a:font script="Deva" typeface="Mangal"/>
-        <a:font script="Ethi" typeface="Nyala"/>
-        <a:font script="Geor" typeface="Sylfaen"/>
-        <a:font script="Gujr" typeface="Shruti"/>
-        <a:font script="Guru" typeface="Raavi"/>
+        <a:font script="Jpan" typeface="ＭＳ Ｐゴシック"/>
         <a:font script="Hang" typeface="맑은 고딕"/>
         <a:font script="Hans" typeface="宋体"/>
         <a:font script="Hant" typeface="新細明體"/>
+        <a:font script="Arab" typeface="Times New Roman"/>
         <a:font script="Hebr" typeface="Times New Roman"/>
-        <a:font script="Jpan" typeface="ＭＳ Ｐゴシック"/>
+        <a:font script="Thai" typeface="Tahoma"/>
+        <a:font script="Ethi" typeface="Nyala"/>
+        <a:font script="Beng" typeface="Vrinda"/>
+        <a:font script="Gujr" typeface="Shruti"/>
         <a:font script="Khmr" typeface="MoolBoran"/>
         <a:font script="Knda" typeface="Tunga"/>
+        <a:font script="Guru" typeface="Raavi"/>
+        <a:font script="Cans" typeface="Euphemia"/>
+        <a:font script="Cher" typeface="Plantagenet Cherokee"/>
+        <a:font script="Yiii" typeface="Microsoft Yi Baiti"/>
+        <a:font script="Tibt" typeface="Microsoft Himalaya"/>
+        <a:font script="Thaa" typeface="MV Boli"/>
+        <a:font script="Deva" typeface="Mangal"/>
+        <a:font script="Telu" typeface="Gautami"/>
+        <a:font script="Taml" typeface="Latha"/>
+        <a:font script="Syrc" typeface="Estrangelo Edessa"/>
+        <a:font script="Orya" typeface="Kalinga"/>
+        <a:font script="Mlym" typeface="Kartika"/>
         <a:font script="Laoo" typeface="DokChampa"/>
-        <a:font script="Mlym" typeface="Kartika"/>
+        <a:font script="Sinh" typeface="Iskoola Pota"/>
         <a:font script="Mong" typeface="Mongolian Baiti"/>
-        <a:font script="Orya" typeface="Kalinga"/>
-        <a:font script="Sinh" typeface="Iskoola Pota"/>
-        <a:font script="Syrc" typeface="Estrangelo Edessa"/>
-        <a:font script="Taml" typeface="Latha"/>
-        <a:font script="Telu" typeface="Gautami"/>
-        <a:font script="Thaa" typeface="MV Boli"/>
-        <a:font script="Thai" typeface="Tahoma"/>
-        <a:font script="Tibt" typeface="Microsoft Himalaya"/>
+        <a:font script="Viet" typeface="Times New Roman"/>
         <a:font script="Uigh" typeface="Microsoft Uighur"/>
-        <a:font script="Viet" typeface="Times New Roman"/>
-        <a:font script="Yiii" typeface="Microsoft Yi Baiti"/>
+        <a:font script="Geor" typeface="Sylfaen"/>
       </a:majorFont>
       <a:minorFont>
         <a:latin typeface="Calibri"/>
         <a:ea typeface=""/>
         <a:cs typeface=""/>
-        <a:font script="Arab" typeface="Arial"/>
-        <a:font script="Beng" typeface="Vrinda"/>
-        <a:font script="Cans" typeface="Euphemia"/>
-        <a:font script="Cher" typeface="Plantagenet Cherokee"/>
-        <a:font script="Deva" typeface="Mangal"/>
-        <a:font script="Ethi" typeface="Nyala"/>
-        <a:font script="Geor" typeface="Sylfaen"/>
-        <a:font script="Gujr" typeface="Shruti"/>
-        <a:font script="Guru" typeface="Raavi"/>
+        <a:font script="Jpan" typeface="ＭＳ Ｐゴシック"/>
         <a:font script="Hang" typeface="맑은 고딕"/>
         <a:font script="Hans" typeface="宋体"/>
         <a:font script="Hant" typeface="新細明體"/>
+        <a:font script="Arab" typeface="Arial"/>
         <a:font script="Hebr" typeface="Arial"/>
-        <a:font script="Jpan" typeface="ＭＳ Ｐゴシック"/>
+        <a:font script="Thai" typeface="Tahoma"/>
+        <a:font script="Ethi" typeface="Nyala"/>
+        <a:font script="Beng" typeface="Vrinda"/>
+        <a:font script="Gujr" typeface="Shruti"/>
         <a:font script="Khmr" typeface="DaunPenh"/>
         <a:font script="Knda" typeface="Tunga"/>
+        <a:font script="Guru" typeface="Raavi"/>
+        <a:font script="Cans" typeface="Euphemia"/>
+        <a:font script="Cher" typeface="Plantagenet Cherokee"/>
+        <a:font script="Yiii" typeface="Microsoft Yi Baiti"/>
+        <a:font script="Tibt" typeface="Microsoft Himalaya"/>
+        <a:font script="Thaa" typeface="MV Boli"/>
+        <a:font script="Deva" typeface="Mangal"/>
+        <a:font script="Telu" typeface="Gautami"/>
+        <a:font script="Taml" typeface="Latha"/>
+        <a:font script="Syrc" typeface="Estrangelo Edessa"/>
+        <a:font script="Orya" typeface="Kalinga"/>
+        <a:font script="Mlym" typeface="Kartika"/>
         <a:font script="Laoo" typeface="DokChampa"/>
-        <a:font script="Mlym" typeface="Kartika"/>
+        <a:font script="Sinh" typeface="Iskoola Pota"/>
         <a:font script="Mong" typeface="Mongolian Baiti"/>
-        <a:font script="Orya" typeface="Kalinga"/>
-        <a:font script="Sinh" typeface="Iskoola Pota"/>
-        <a:font script="Syrc" typeface="Estrangelo Edessa"/>
-        <a:font script="Taml" typeface="Latha"/>
-        <a:font script="Telu" typeface="Gautami"/>
-        <a:font script="Thaa" typeface="MV Boli"/>
-        <a:font script="Thai" typeface="Tahoma"/>
-        <a:font script="Tibt" typeface="Microsoft Himalaya"/>
+        <a:font script="Viet" typeface="Arial"/>
         <a:font script="Uigh" typeface="Microsoft Uighur"/>
-        <a:font script="Viet" typeface="Arial"/>
-        <a:font script="Yiii" typeface="Microsoft Yi Baiti"/>
+        <a:font script="Geor" typeface="Sylfaen"/>
       </a:minorFont>
     </a:fontScheme>
     <a:fmtScheme name="Office">
